--- a/doc/Java笔记.docx
+++ b/doc/Java笔记.docx
@@ -3,11 +3,225 @@
 <w:document xmlns:ve="http://schemas.openxmlformats.org/markup-compatibility/2006" xmlns:o="urn:schemas-microsoft-com:office:office" xmlns:r="http://schemas.openxmlformats.org/officeDocument/2006/relationships" xmlns:m="http://schemas.openxmlformats.org/officeDocument/2006/math" xmlns:v="urn:schemas-microsoft-com:vml" xmlns:wp="http://schemas.openxmlformats.org/drawingml/2006/wordprocessingDrawing" xmlns:w10="urn:schemas-microsoft-com:office:word" xmlns:w="http://schemas.openxmlformats.org/wordprocessingml/2006/main" xmlns:wne="http://schemas.microsoft.com/office/word/2006/wordml">
   <w:body>
     <w:p>
-      <w:r>
-        <w:rPr>
-          <w:rFonts w:hint="eastAsia"/>
-        </w:rPr>
-        <w:t>呱呱呱</w:t>
+      <w:pPr>
+        <w:rPr>
+          <w:sz w:val="24"/>
+          <w:szCs w:val="24"/>
+        </w:rPr>
+      </w:pPr>
+      <w:r>
+        <w:rPr>
+          <w:rFonts w:hint="eastAsia"/>
+          <w:sz w:val="24"/>
+          <w:szCs w:val="24"/>
+        </w:rPr>
+        <w:t>1.</w:t>
+      </w:r>
+      <w:r>
+        <w:rPr>
+          <w:rFonts w:hint="eastAsia"/>
+          <w:sz w:val="24"/>
+          <w:szCs w:val="24"/>
+        </w:rPr>
+        <w:t xml:space="preserve"> </w:t>
+      </w:r>
+      <w:r>
+        <w:rPr>
+          <w:rFonts w:hint="eastAsia"/>
+          <w:sz w:val="24"/>
+          <w:szCs w:val="24"/>
+        </w:rPr>
+        <w:t>同步、异步与阻塞非阻塞</w:t>
+      </w:r>
+    </w:p>
+    <w:p>
+      <w:r>
+        <w:rPr>
+          <w:rFonts w:hint="eastAsia"/>
+        </w:rPr>
+        <w:t>同步：</w:t>
+      </w:r>
+      <w:r>
+        <w:rPr>
+          <w:rFonts w:hint="eastAsia"/>
+        </w:rPr>
+        <w:t>当前程序执行完才能执行后面的程序，程序执行时按照顺序执行，需要等待。平时写的代码基本都是同步的</w:t>
+      </w:r>
+      <w:r>
+        <w:rPr>
+          <w:rFonts w:hint="eastAsia"/>
+        </w:rPr>
+        <w:t>。</w:t>
+      </w:r>
+    </w:p>
+    <w:p/>
+    <w:p>
+      <w:r>
+        <w:rPr>
+          <w:rFonts w:hint="eastAsia"/>
+        </w:rPr>
+        <w:t>异步：</w:t>
+      </w:r>
+      <w:r>
+        <w:rPr>
+          <w:rFonts w:hint="eastAsia"/>
+        </w:rPr>
+        <w:t>程序没有等到上一步程序执行完才执行下一步，而是直接往下执行，前提是下面的程序没有用到异步操作的值，异步的实现方式基本上都是多线程（定时任务也可实现，但是情况少）。</w:t>
+      </w:r>
+    </w:p>
+    <w:p/>
+    <w:p>
+      <w:r>
+        <w:rPr>
+          <w:rFonts w:hint="eastAsia"/>
+        </w:rPr>
+        <w:t>阻塞：阻塞调用是指调用结果返回之前，当前线程会被挂起。函数只有在得到结果之后才会返回。</w:t>
+      </w:r>
+      <w:r>
+        <w:rPr>
+          <w:rFonts w:hint="eastAsia"/>
+        </w:rPr>
+        <w:br/>
+      </w:r>
+      <w:r>
+        <w:rPr>
+          <w:rFonts w:hint="eastAsia"/>
+        </w:rPr>
+        <w:t>有人也许会把阻塞调用和同步调用等同起来，实际上它们</w:t>
+      </w:r>
+      <w:r>
+        <w:rPr>
+          <w:rFonts w:hint="eastAsia"/>
+        </w:rPr>
+        <w:t>是不同的。</w:t>
+      </w:r>
+      <w:r>
+        <w:rPr>
+          <w:rFonts w:hint="eastAsia"/>
+        </w:rPr>
+        <w:br/>
+      </w:r>
+      <w:r>
+        <w:rPr>
+          <w:rFonts w:hint="eastAsia"/>
+        </w:rPr>
+        <w:t>对于同步调用来说，很多时候当前线程还是激活的，只是从</w:t>
+      </w:r>
+      <w:r>
+        <w:rPr>
+          <w:rFonts w:hint="eastAsia"/>
+        </w:rPr>
+        <w:t>逻辑上当前函数没有返回而已。</w:t>
+      </w:r>
+    </w:p>
+    <w:p/>
+    <w:p>
+      <w:r>
+        <w:rPr>
+          <w:rFonts w:hint="eastAsia"/>
+        </w:rPr>
+        <w:t>非阻塞：非阻塞和阻塞的概念相对应，指在不能立刻得到结果之前，该函数不会阻塞当前线程，而会立刻返回。</w:t>
+      </w:r>
+    </w:p>
+    <w:p/>
+    <w:p>
+      <w:pPr>
+        <w:rPr>
+          <w:rFonts w:hint="eastAsia"/>
+        </w:rPr>
+      </w:pPr>
+      <w:r>
+        <w:rPr>
+          <w:rFonts w:hint="eastAsia"/>
+          <w:noProof/>
+        </w:rPr>
+        <w:drawing>
+          <wp:inline distT="0" distB="0" distL="0" distR="0">
+            <wp:extent cx="5274310" cy="3731111"/>
+            <wp:effectExtent l="19050" t="0" r="2540" b="0"/>
+            <wp:docPr id="1" name="图片 1"/>
+            <wp:cNvGraphicFramePr>
+              <a:graphicFrameLocks xmlns:a="http://schemas.openxmlformats.org/drawingml/2006/main" noChangeAspect="1"/>
+            </wp:cNvGraphicFramePr>
+            <a:graphic xmlns:a="http://schemas.openxmlformats.org/drawingml/2006/main">
+              <a:graphicData uri="http://schemas.openxmlformats.org/drawingml/2006/picture">
+                <pic:pic xmlns:pic="http://schemas.openxmlformats.org/drawingml/2006/picture">
+                  <pic:nvPicPr>
+                    <pic:cNvPr id="0" name="Picture 1"/>
+                    <pic:cNvPicPr>
+                      <a:picLocks noChangeAspect="1" noChangeArrowheads="1"/>
+                    </pic:cNvPicPr>
+                  </pic:nvPicPr>
+                  <pic:blipFill>
+                    <a:blip r:embed="rId6"/>
+                    <a:srcRect/>
+                    <a:stretch>
+                      <a:fillRect/>
+                    </a:stretch>
+                  </pic:blipFill>
+                  <pic:spPr bwMode="auto">
+                    <a:xfrm>
+                      <a:off x="0" y="0"/>
+                      <a:ext cx="5274310" cy="3731111"/>
+                    </a:xfrm>
+                    <a:prstGeom prst="rect">
+                      <a:avLst/>
+                    </a:prstGeom>
+                    <a:noFill/>
+                    <a:ln w="9525">
+                      <a:noFill/>
+                      <a:miter lim="800000"/>
+                      <a:headEnd/>
+                      <a:tailEnd/>
+                    </a:ln>
+                  </pic:spPr>
+                </pic:pic>
+              </a:graphicData>
+            </a:graphic>
+          </wp:inline>
+        </w:drawing>
+      </w:r>
+    </w:p>
+    <w:p>
+      <w:pPr>
+        <w:rPr>
+          <w:rFonts w:hint="eastAsia"/>
+        </w:rPr>
+      </w:pPr>
+    </w:p>
+    <w:p>
+      <w:pPr>
+        <w:rPr>
+          <w:sz w:val="24"/>
+          <w:szCs w:val="24"/>
+        </w:rPr>
+      </w:pPr>
+      <w:r>
+        <w:rPr>
+          <w:rFonts w:hint="eastAsia"/>
+          <w:sz w:val="24"/>
+          <w:szCs w:val="24"/>
+        </w:rPr>
+        <w:t>2.</w:t>
+      </w:r>
+      <w:r>
+        <w:rPr>
+          <w:sz w:val="24"/>
+          <w:szCs w:val="24"/>
+        </w:rPr>
+        <w:t xml:space="preserve"> NIO-selector</w:t>
+      </w:r>
+      <w:r>
+        <w:rPr>
+          <w:sz w:val="24"/>
+          <w:szCs w:val="24"/>
+        </w:rPr>
+        <w:t>原理</w:t>
+      </w:r>
+    </w:p>
+    <w:p>
+      <w:r>
+        <w:t>https://www.jianshu.com/p/10717976c67c</w:t>
       </w:r>
     </w:p>
     <w:sectPr>
@@ -214,10 +428,33 @@
   <w:style w:type="paragraph" w:default="1" w:styleId="a">
     <w:name w:val="Normal"/>
     <w:qFormat/>
+    <w:rsid w:val="00DD05C5"/>
     <w:pPr>
       <w:widowControl w:val="0"/>
       <w:jc w:val="both"/>
     </w:pPr>
+  </w:style>
+  <w:style w:type="paragraph" w:styleId="1">
+    <w:name w:val="heading 1"/>
+    <w:basedOn w:val="a"/>
+    <w:link w:val="1Char"/>
+    <w:uiPriority w:val="9"/>
+    <w:qFormat/>
+    <w:rsid w:val="00617F85"/>
+    <w:pPr>
+      <w:widowControl/>
+      <w:spacing w:before="100" w:beforeAutospacing="1" w:after="100" w:afterAutospacing="1"/>
+      <w:jc w:val="left"/>
+      <w:outlineLvl w:val="0"/>
+    </w:pPr>
+    <w:rPr>
+      <w:rFonts w:ascii="宋体" w:eastAsia="宋体" w:hAnsi="宋体" w:cs="宋体"/>
+      <w:b/>
+      <w:bCs/>
+      <w:kern w:val="36"/>
+      <w:sz w:val="48"/>
+      <w:szCs w:val="48"/>
+    </w:rPr>
   </w:style>
   <w:style w:type="character" w:default="1" w:styleId="a0">
     <w:name w:val="Default Paragraph Font"/>
@@ -314,6 +551,46 @@
     <w:rPr>
       <w:sz w:val="18"/>
       <w:szCs w:val="18"/>
+    </w:rPr>
+  </w:style>
+  <w:style w:type="paragraph" w:styleId="a5">
+    <w:name w:val="Balloon Text"/>
+    <w:basedOn w:val="a"/>
+    <w:link w:val="Char1"/>
+    <w:uiPriority w:val="99"/>
+    <w:semiHidden/>
+    <w:unhideWhenUsed/>
+    <w:rsid w:val="00263020"/>
+    <w:rPr>
+      <w:sz w:val="18"/>
+      <w:szCs w:val="18"/>
+    </w:rPr>
+  </w:style>
+  <w:style w:type="character" w:customStyle="1" w:styleId="Char1">
+    <w:name w:val="批注框文本 Char"/>
+    <w:basedOn w:val="a0"/>
+    <w:link w:val="a5"/>
+    <w:uiPriority w:val="99"/>
+    <w:semiHidden/>
+    <w:rsid w:val="00263020"/>
+    <w:rPr>
+      <w:sz w:val="18"/>
+      <w:szCs w:val="18"/>
+    </w:rPr>
+  </w:style>
+  <w:style w:type="character" w:customStyle="1" w:styleId="1Char">
+    <w:name w:val="标题 1 Char"/>
+    <w:basedOn w:val="a0"/>
+    <w:link w:val="1"/>
+    <w:uiPriority w:val="9"/>
+    <w:rsid w:val="00617F85"/>
+    <w:rPr>
+      <w:rFonts w:ascii="宋体" w:eastAsia="宋体" w:hAnsi="宋体" w:cs="宋体"/>
+      <w:b/>
+      <w:bCs/>
+      <w:kern w:val="36"/>
+      <w:sz w:val="48"/>
+      <w:szCs w:val="48"/>
     </w:rPr>
   </w:style>
 </w:styles>

--- a/doc/Java笔记.docx
+++ b/doc/Java笔记.docx
@@ -125,11 +125,6 @@
     </w:p>
     <w:p/>
     <w:p>
-      <w:pPr>
-        <w:rPr>
-          <w:rFonts w:hint="eastAsia"/>
-        </w:rPr>
-      </w:pPr>
       <w:r>
         <w:rPr>
           <w:rFonts w:hint="eastAsia"/>
@@ -182,12 +177,48 @@
         </w:drawing>
       </w:r>
     </w:p>
+    <w:p/>
     <w:p>
       <w:pPr>
         <w:rPr>
-          <w:rFonts w:hint="eastAsia"/>
+          <w:sz w:val="24"/>
+          <w:szCs w:val="24"/>
         </w:rPr>
       </w:pPr>
+      <w:r>
+        <w:rPr>
+          <w:rFonts w:hint="eastAsia"/>
+          <w:sz w:val="24"/>
+          <w:szCs w:val="24"/>
+        </w:rPr>
+        <w:t>2.</w:t>
+      </w:r>
+      <w:r>
+        <w:rPr>
+          <w:sz w:val="24"/>
+          <w:szCs w:val="24"/>
+        </w:rPr>
+        <w:t xml:space="preserve"> </w:t>
+      </w:r>
+      <w:r>
+        <w:rPr>
+          <w:sz w:val="24"/>
+          <w:szCs w:val="24"/>
+        </w:rPr>
+        <w:t>NIO-selector</w:t>
+      </w:r>
+      <w:r>
+        <w:rPr>
+          <w:sz w:val="24"/>
+          <w:szCs w:val="24"/>
+        </w:rPr>
+        <w:t>原理</w:t>
+      </w:r>
+    </w:p>
+    <w:p>
+      <w:r>
+        <w:t>https://www.jianshu.com/p/10717976c67c</w:t>
+      </w:r>
     </w:p>
     <w:p>
       <w:pPr>
@@ -196,32 +227,164 @@
           <w:szCs w:val="24"/>
         </w:rPr>
       </w:pPr>
-      <w:r>
-        <w:rPr>
-          <w:rFonts w:hint="eastAsia"/>
-          <w:sz w:val="24"/>
-          <w:szCs w:val="24"/>
-        </w:rPr>
-        <w:t>2.</w:t>
-      </w:r>
-      <w:r>
-        <w:rPr>
-          <w:sz w:val="24"/>
-          <w:szCs w:val="24"/>
-        </w:rPr>
-        <w:t xml:space="preserve"> NIO-selector</w:t>
-      </w:r>
-      <w:r>
-        <w:rPr>
-          <w:sz w:val="24"/>
-          <w:szCs w:val="24"/>
-        </w:rPr>
-        <w:t>原理</w:t>
-      </w:r>
-    </w:p>
-    <w:p>
-      <w:r>
-        <w:t>https://www.jianshu.com/p/10717976c67c</w:t>
+    </w:p>
+    <w:p>
+      <w:pPr>
+        <w:rPr>
+          <w:sz w:val="24"/>
+          <w:szCs w:val="24"/>
+        </w:rPr>
+      </w:pPr>
+      <w:r>
+        <w:rPr>
+          <w:rFonts w:hint="eastAsia"/>
+          <w:sz w:val="24"/>
+          <w:szCs w:val="24"/>
+        </w:rPr>
+        <w:t>3.</w:t>
+      </w:r>
+      <w:r>
+        <w:rPr>
+          <w:rFonts w:hint="eastAsia"/>
+          <w:sz w:val="24"/>
+          <w:szCs w:val="24"/>
+        </w:rPr>
+        <w:t xml:space="preserve"> </w:t>
+      </w:r>
+      <w:r>
+        <w:rPr>
+          <w:rFonts w:hint="eastAsia"/>
+          <w:sz w:val="24"/>
+          <w:szCs w:val="24"/>
+        </w:rPr>
+        <w:t>计算机网络滑动窗口</w:t>
+      </w:r>
+    </w:p>
+    <w:p>
+      <w:r>
+        <w:t>https://blog.csdn.net/qq_41963107/article/details/108439024</w:t>
+      </w:r>
+    </w:p>
+    <w:p/>
+    <w:p>
+      <w:pPr>
+        <w:rPr>
+          <w:sz w:val="24"/>
+          <w:szCs w:val="24"/>
+        </w:rPr>
+      </w:pPr>
+      <w:r>
+        <w:rPr>
+          <w:rFonts w:hint="eastAsia"/>
+          <w:sz w:val="24"/>
+          <w:szCs w:val="24"/>
+        </w:rPr>
+        <w:t>4.</w:t>
+      </w:r>
+      <w:r>
+        <w:rPr>
+          <w:rFonts w:hint="eastAsia"/>
+          <w:sz w:val="24"/>
+          <w:szCs w:val="24"/>
+        </w:rPr>
+        <w:t xml:space="preserve"> </w:t>
+      </w:r>
+      <w:r>
+        <w:rPr>
+          <w:rFonts w:hint="eastAsia"/>
+          <w:sz w:val="24"/>
+          <w:szCs w:val="24"/>
+        </w:rPr>
+        <w:t>JVM</w:t>
+      </w:r>
+    </w:p>
+    <w:p>
+      <w:pPr>
+        <w:rPr>
+          <w:rFonts w:hint="eastAsia"/>
+        </w:rPr>
+      </w:pPr>
+      <w:r>
+        <w:t>https://blog.csdn.net/qq_40799613/article/details/106663327</w:t>
+      </w:r>
+    </w:p>
+    <w:p>
+      <w:pPr>
+        <w:rPr>
+          <w:rFonts w:hint="eastAsia"/>
+        </w:rPr>
+      </w:pPr>
+    </w:p>
+    <w:p>
+      <w:pPr>
+        <w:rPr>
+          <w:rFonts w:hint="eastAsia"/>
+          <w:sz w:val="24"/>
+          <w:szCs w:val="24"/>
+        </w:rPr>
+      </w:pPr>
+      <w:r>
+        <w:rPr>
+          <w:rFonts w:hint="eastAsia"/>
+          <w:sz w:val="24"/>
+          <w:szCs w:val="24"/>
+        </w:rPr>
+        <w:t>5.</w:t>
+      </w:r>
+      <w:r>
+        <w:rPr>
+          <w:rFonts w:hint="eastAsia"/>
+          <w:sz w:val="24"/>
+          <w:szCs w:val="24"/>
+        </w:rPr>
+        <w:t xml:space="preserve"> </w:t>
+      </w:r>
+      <w:r>
+        <w:rPr>
+          <w:rFonts w:hint="eastAsia"/>
+          <w:sz w:val="24"/>
+          <w:szCs w:val="24"/>
+        </w:rPr>
+        <w:t>Redis</w:t>
+      </w:r>
+      <w:r>
+        <w:rPr>
+          <w:rFonts w:hint="eastAsia"/>
+          <w:sz w:val="24"/>
+          <w:szCs w:val="24"/>
+        </w:rPr>
+        <w:t>高性能之前</w:t>
+      </w:r>
+      <w:r>
+        <w:rPr>
+          <w:rFonts w:hint="eastAsia"/>
+          <w:sz w:val="24"/>
+          <w:szCs w:val="24"/>
+        </w:rPr>
+        <w:t>IO</w:t>
+      </w:r>
+      <w:r>
+        <w:rPr>
+          <w:rFonts w:hint="eastAsia"/>
+          <w:sz w:val="24"/>
+          <w:szCs w:val="24"/>
+        </w:rPr>
+        <w:t>多路复用</w:t>
+      </w:r>
+    </w:p>
+    <w:p>
+      <w:pPr>
+        <w:rPr>
+          <w:rFonts w:hint="eastAsia"/>
+        </w:rPr>
+      </w:pPr>
+      <w:r>
+        <w:t>https://blog.csdn.net/Seky_fei/article/details/106677043</w:t>
+      </w:r>
+    </w:p>
+    <w:p>
+      <w:r>
+        <w:t>https://cloud.tencent.com/developer/article/1680732</w:t>
       </w:r>
     </w:p>
     <w:sectPr>

--- a/doc/Java笔记.docx
+++ b/doc/Java笔记.docx
@@ -4,6 +4,7 @@
   <w:body>
     <w:p>
       <w:pPr>
+        <w:outlineLvl w:val="0"/>
         <w:rPr>
           <w:sz w:val="24"/>
           <w:szCs w:val="24"/>
@@ -148,7 +149,7 @@
                     </pic:cNvPicPr>
                   </pic:nvPicPr>
                   <pic:blipFill>
-                    <a:blip r:embed="rId6"/>
+                    <a:blip r:embed="rId7"/>
                     <a:srcRect/>
                     <a:stretch>
                       <a:fillRect/>
@@ -180,6 +181,7 @@
     <w:p/>
     <w:p>
       <w:pPr>
+        <w:outlineLvl w:val="0"/>
         <w:rPr>
           <w:sz w:val="24"/>
           <w:szCs w:val="24"/>
@@ -230,6 +232,7 @@
     </w:p>
     <w:p>
       <w:pPr>
+        <w:outlineLvl w:val="0"/>
         <w:rPr>
           <w:sz w:val="24"/>
           <w:szCs w:val="24"/>
@@ -268,6 +271,7 @@
     <w:p/>
     <w:p>
       <w:pPr>
+        <w:outlineLvl w:val="0"/>
         <w:rPr>
           <w:sz w:val="24"/>
           <w:szCs w:val="24"/>
@@ -299,26 +303,15 @@
       </w:r>
     </w:p>
     <w:p>
-      <w:pPr>
-        <w:rPr>
-          <w:rFonts w:hint="eastAsia"/>
-        </w:rPr>
-      </w:pPr>
       <w:r>
         <w:t>https://blog.csdn.net/qq_40799613/article/details/106663327</w:t>
       </w:r>
     </w:p>
-    <w:p>
-      <w:pPr>
-        <w:rPr>
-          <w:rFonts w:hint="eastAsia"/>
-        </w:rPr>
-      </w:pPr>
-    </w:p>
-    <w:p>
-      <w:pPr>
-        <w:rPr>
-          <w:rFonts w:hint="eastAsia"/>
+    <w:p/>
+    <w:p>
+      <w:pPr>
+        <w:outlineLvl w:val="0"/>
+        <w:rPr>
           <w:sz w:val="24"/>
           <w:szCs w:val="24"/>
         </w:rPr>
@@ -373,11 +366,6 @@
       </w:r>
     </w:p>
     <w:p>
-      <w:pPr>
-        <w:rPr>
-          <w:rFonts w:hint="eastAsia"/>
-        </w:rPr>
-      </w:pPr>
       <w:r>
         <w:t>https://blog.csdn.net/Seky_fei/article/details/106677043</w:t>
       </w:r>
@@ -385,6 +373,317 @@
     <w:p>
       <w:r>
         <w:t>https://cloud.tencent.com/developer/article/1680732</w:t>
+      </w:r>
+    </w:p>
+    <w:p/>
+    <w:p>
+      <w:pPr>
+        <w:outlineLvl w:val="0"/>
+        <w:rPr>
+          <w:sz w:val="24"/>
+          <w:szCs w:val="24"/>
+        </w:rPr>
+      </w:pPr>
+      <w:r>
+        <w:rPr>
+          <w:rFonts w:hint="eastAsia"/>
+          <w:sz w:val="24"/>
+          <w:szCs w:val="24"/>
+        </w:rPr>
+        <w:t xml:space="preserve">6. </w:t>
+      </w:r>
+      <w:r>
+        <w:rPr>
+          <w:sz w:val="24"/>
+          <w:szCs w:val="24"/>
+        </w:rPr>
+        <w:t>如何设计一个高并发系统</w:t>
+      </w:r>
+    </w:p>
+    <w:p>
+      <w:pPr>
+        <w:rPr>
+          <w:rFonts w:hint="eastAsia"/>
+          <w:sz w:val="24"/>
+          <w:szCs w:val="24"/>
+        </w:rPr>
+      </w:pPr>
+      <w:r>
+        <w:rPr>
+          <w:sz w:val="24"/>
+          <w:szCs w:val="24"/>
+        </w:rPr>
+        <w:t>https://www.jianshu.com/p/2a35dec61dc6</w:t>
+      </w:r>
+    </w:p>
+    <w:p>
+      <w:pPr>
+        <w:rPr>
+          <w:rFonts w:hint="eastAsia"/>
+          <w:sz w:val="24"/>
+          <w:szCs w:val="24"/>
+        </w:rPr>
+      </w:pPr>
+    </w:p>
+    <w:p>
+      <w:pPr>
+        <w:rPr>
+          <w:rFonts w:hint="eastAsia"/>
+          <w:sz w:val="24"/>
+          <w:szCs w:val="24"/>
+        </w:rPr>
+      </w:pPr>
+      <w:r>
+        <w:rPr>
+          <w:rFonts w:hint="eastAsia"/>
+          <w:sz w:val="24"/>
+          <w:szCs w:val="24"/>
+        </w:rPr>
+        <w:t>7.</w:t>
+      </w:r>
+      <w:r>
+        <w:rPr>
+          <w:rFonts w:hint="eastAsia"/>
+          <w:sz w:val="24"/>
+          <w:szCs w:val="24"/>
+        </w:rPr>
+        <w:t>布隆过滤器</w:t>
+      </w:r>
+    </w:p>
+    <w:p>
+      <w:pPr>
+        <w:rPr>
+          <w:rFonts w:hint="eastAsia"/>
+        </w:rPr>
+      </w:pPr>
+      <w:r>
+        <w:rPr>
+          <w:rFonts w:hint="eastAsia"/>
+        </w:rPr>
+        <w:t xml:space="preserve">(1) </w:t>
+      </w:r>
+      <w:r>
+        <w:rPr>
+          <w:rFonts w:hint="eastAsia"/>
+        </w:rPr>
+        <w:t>原理：</w:t>
+      </w:r>
+      <w:r>
+        <w:t>布隆过滤器能够迅速判断一个元素是否在一个集合中。</w:t>
+      </w:r>
+    </w:p>
+    <w:p>
+      <w:pPr>
+        <w:rPr>
+          <w:rFonts w:hint="eastAsia"/>
+        </w:rPr>
+      </w:pPr>
+      <w:r>
+        <w:rPr>
+          <w:noProof/>
+        </w:rPr>
+        <w:drawing>
+          <wp:inline distT="0" distB="0" distL="0" distR="0">
+            <wp:extent cx="5274310" cy="1736534"/>
+            <wp:effectExtent l="19050" t="0" r="2540" b="0"/>
+            <wp:docPr id="4" name="图片 4"/>
+            <wp:cNvGraphicFramePr>
+              <a:graphicFrameLocks xmlns:a="http://schemas.openxmlformats.org/drawingml/2006/main" noChangeAspect="1"/>
+            </wp:cNvGraphicFramePr>
+            <a:graphic xmlns:a="http://schemas.openxmlformats.org/drawingml/2006/main">
+              <a:graphicData uri="http://schemas.openxmlformats.org/drawingml/2006/picture">
+                <pic:pic xmlns:pic="http://schemas.openxmlformats.org/drawingml/2006/picture">
+                  <pic:nvPicPr>
+                    <pic:cNvPr id="0" name="Picture 4"/>
+                    <pic:cNvPicPr>
+                      <a:picLocks noChangeAspect="1" noChangeArrowheads="1"/>
+                    </pic:cNvPicPr>
+                  </pic:nvPicPr>
+                  <pic:blipFill>
+                    <a:blip r:embed="rId8"/>
+                    <a:srcRect/>
+                    <a:stretch>
+                      <a:fillRect/>
+                    </a:stretch>
+                  </pic:blipFill>
+                  <pic:spPr bwMode="auto">
+                    <a:xfrm>
+                      <a:off x="0" y="0"/>
+                      <a:ext cx="5274310" cy="1736534"/>
+                    </a:xfrm>
+                    <a:prstGeom prst="rect">
+                      <a:avLst/>
+                    </a:prstGeom>
+                    <a:noFill/>
+                    <a:ln w="9525">
+                      <a:noFill/>
+                      <a:miter lim="800000"/>
+                      <a:headEnd/>
+                      <a:tailEnd/>
+                    </a:ln>
+                  </pic:spPr>
+                </pic:pic>
+              </a:graphicData>
+            </a:graphic>
+          </wp:inline>
+        </w:drawing>
+      </w:r>
+    </w:p>
+    <w:p>
+      <w:pPr>
+        <w:rPr>
+          <w:rFonts w:ascii="Helvetica" w:hAnsi="Helvetica" w:cs="Helvetica" w:hint="eastAsia"/>
+          <w:color w:val="000000"/>
+          <w:sz w:val="19"/>
+          <w:szCs w:val="19"/>
+          <w:shd w:val="clear" w:color="auto" w:fill="FFFFFF"/>
+        </w:rPr>
+      </w:pPr>
+      <w:r>
+        <w:rPr>
+          <w:rFonts w:hint="eastAsia"/>
+        </w:rPr>
+        <w:t>(2)</w:t>
+      </w:r>
+      <w:r>
+        <w:rPr>
+          <w:rFonts w:ascii="Helvetica" w:hAnsi="Helvetica" w:cs="Helvetica"/>
+          <w:color w:val="000000"/>
+          <w:sz w:val="19"/>
+          <w:szCs w:val="19"/>
+          <w:shd w:val="clear" w:color="auto" w:fill="FFFFFF"/>
+        </w:rPr>
+        <w:t xml:space="preserve"> </w:t>
+      </w:r>
+      <w:r>
+        <w:rPr>
+          <w:rFonts w:ascii="Helvetica" w:hAnsi="Helvetica" w:cs="Helvetica"/>
+          <w:color w:val="000000"/>
+          <w:sz w:val="19"/>
+          <w:szCs w:val="19"/>
+          <w:shd w:val="clear" w:color="auto" w:fill="FFFFFF"/>
+        </w:rPr>
+        <w:t>使用场景</w:t>
+      </w:r>
+      <w:r>
+        <w:rPr>
+          <w:rFonts w:ascii="Helvetica" w:hAnsi="Helvetica" w:cs="Helvetica" w:hint="eastAsia"/>
+          <w:color w:val="000000"/>
+          <w:sz w:val="19"/>
+          <w:szCs w:val="19"/>
+          <w:shd w:val="clear" w:color="auto" w:fill="FFFFFF"/>
+        </w:rPr>
+        <w:t>：</w:t>
+      </w:r>
+    </w:p>
+    <w:p>
+      <w:pPr>
+        <w:rPr>
+          <w:rFonts w:hint="eastAsia"/>
+        </w:rPr>
+      </w:pPr>
+      <w:r>
+        <w:rPr>
+          <w:noProof/>
+        </w:rPr>
+        <w:drawing>
+          <wp:inline distT="0" distB="0" distL="0" distR="0">
+            <wp:extent cx="5274310" cy="1076124"/>
+            <wp:effectExtent l="19050" t="0" r="2540" b="0"/>
+            <wp:docPr id="7" name="图片 7"/>
+            <wp:cNvGraphicFramePr>
+              <a:graphicFrameLocks xmlns:a="http://schemas.openxmlformats.org/drawingml/2006/main" noChangeAspect="1"/>
+            </wp:cNvGraphicFramePr>
+            <a:graphic xmlns:a="http://schemas.openxmlformats.org/drawingml/2006/main">
+              <a:graphicData uri="http://schemas.openxmlformats.org/drawingml/2006/picture">
+                <pic:pic xmlns:pic="http://schemas.openxmlformats.org/drawingml/2006/picture">
+                  <pic:nvPicPr>
+                    <pic:cNvPr id="0" name="Picture 7"/>
+                    <pic:cNvPicPr>
+                      <a:picLocks noChangeAspect="1" noChangeArrowheads="1"/>
+                    </pic:cNvPicPr>
+                  </pic:nvPicPr>
+                  <pic:blipFill>
+                    <a:blip r:embed="rId9"/>
+                    <a:srcRect/>
+                    <a:stretch>
+                      <a:fillRect/>
+                    </a:stretch>
+                  </pic:blipFill>
+                  <pic:spPr bwMode="auto">
+                    <a:xfrm>
+                      <a:off x="0" y="0"/>
+                      <a:ext cx="5274310" cy="1076124"/>
+                    </a:xfrm>
+                    <a:prstGeom prst="rect">
+                      <a:avLst/>
+                    </a:prstGeom>
+                    <a:noFill/>
+                    <a:ln w="9525">
+                      <a:noFill/>
+                      <a:miter lim="800000"/>
+                      <a:headEnd/>
+                      <a:tailEnd/>
+                    </a:ln>
+                  </pic:spPr>
+                </pic:pic>
+              </a:graphicData>
+            </a:graphic>
+          </wp:inline>
+        </w:drawing>
+      </w:r>
+    </w:p>
+    <w:p>
+      <w:r>
+        <w:rPr>
+          <w:noProof/>
+        </w:rPr>
+        <w:lastRenderedPageBreak/>
+        <w:drawing>
+          <wp:inline distT="0" distB="0" distL="0" distR="0">
+            <wp:extent cx="5274310" cy="4493902"/>
+            <wp:effectExtent l="19050" t="0" r="2540" b="0"/>
+            <wp:docPr id="10" name="图片 10"/>
+            <wp:cNvGraphicFramePr>
+              <a:graphicFrameLocks xmlns:a="http://schemas.openxmlformats.org/drawingml/2006/main" noChangeAspect="1"/>
+            </wp:cNvGraphicFramePr>
+            <a:graphic xmlns:a="http://schemas.openxmlformats.org/drawingml/2006/main">
+              <a:graphicData uri="http://schemas.openxmlformats.org/drawingml/2006/picture">
+                <pic:pic xmlns:pic="http://schemas.openxmlformats.org/drawingml/2006/picture">
+                  <pic:nvPicPr>
+                    <pic:cNvPr id="0" name="Picture 10"/>
+                    <pic:cNvPicPr>
+                      <a:picLocks noChangeAspect="1" noChangeArrowheads="1"/>
+                    </pic:cNvPicPr>
+                  </pic:nvPicPr>
+                  <pic:blipFill>
+                    <a:blip r:embed="rId10"/>
+                    <a:srcRect/>
+                    <a:stretch>
+                      <a:fillRect/>
+                    </a:stretch>
+                  </pic:blipFill>
+                  <pic:spPr bwMode="auto">
+                    <a:xfrm>
+                      <a:off x="0" y="0"/>
+                      <a:ext cx="5274310" cy="4493902"/>
+                    </a:xfrm>
+                    <a:prstGeom prst="rect">
+                      <a:avLst/>
+                    </a:prstGeom>
+                    <a:noFill/>
+                    <a:ln w="9525">
+                      <a:noFill/>
+                      <a:miter lim="800000"/>
+                      <a:headEnd/>
+                      <a:tailEnd/>
+                    </a:ln>
+                  </pic:spPr>
+                </pic:pic>
+              </a:graphicData>
+            </a:graphic>
+          </wp:inline>
+        </w:drawing>
       </w:r>
     </w:p>
     <w:sectPr>
@@ -433,6 +732,243 @@
     </w:p>
   </w:footnote>
 </w:footnotes>
+</file>
+
+<file path=word/numbering.xml><?xml version="1.0" encoding="utf-8"?>
+<w:numbering xmlns:ve="http://schemas.openxmlformats.org/markup-compatibility/2006" xmlns:o="urn:schemas-microsoft-com:office:office" xmlns:r="http://schemas.openxmlformats.org/officeDocument/2006/relationships" xmlns:m="http://schemas.openxmlformats.org/officeDocument/2006/math" xmlns:v="urn:schemas-microsoft-com:vml" xmlns:wp="http://schemas.openxmlformats.org/drawingml/2006/wordprocessingDrawing" xmlns:w10="urn:schemas-microsoft-com:office:word" xmlns:w="http://schemas.openxmlformats.org/wordprocessingml/2006/main" xmlns:wne="http://schemas.microsoft.com/office/word/2006/wordml">
+  <w:abstractNum w:abstractNumId="0">
+    <w:nsid w:val="65663E98"/>
+    <w:multiLevelType w:val="multilevel"/>
+    <w:tmpl w:val="1F426A2E"/>
+    <w:lvl w:ilvl="0">
+      <w:start w:val="1"/>
+      <w:numFmt w:val="decimal"/>
+      <w:lvlText w:val="%1."/>
+      <w:lvlJc w:val="left"/>
+      <w:pPr>
+        <w:tabs>
+          <w:tab w:val="num" w:pos="720"/>
+        </w:tabs>
+        <w:ind w:left="720" w:hanging="360"/>
+      </w:pPr>
+    </w:lvl>
+    <w:lvl w:ilvl="1" w:tentative="1">
+      <w:start w:val="1"/>
+      <w:numFmt w:val="decimal"/>
+      <w:lvlText w:val="%2."/>
+      <w:lvlJc w:val="left"/>
+      <w:pPr>
+        <w:tabs>
+          <w:tab w:val="num" w:pos="1440"/>
+        </w:tabs>
+        <w:ind w:left="1440" w:hanging="360"/>
+      </w:pPr>
+    </w:lvl>
+    <w:lvl w:ilvl="2" w:tentative="1">
+      <w:start w:val="1"/>
+      <w:numFmt w:val="decimal"/>
+      <w:lvlText w:val="%3."/>
+      <w:lvlJc w:val="left"/>
+      <w:pPr>
+        <w:tabs>
+          <w:tab w:val="num" w:pos="2160"/>
+        </w:tabs>
+        <w:ind w:left="2160" w:hanging="360"/>
+      </w:pPr>
+    </w:lvl>
+    <w:lvl w:ilvl="3" w:tentative="1">
+      <w:start w:val="1"/>
+      <w:numFmt w:val="decimal"/>
+      <w:lvlText w:val="%4."/>
+      <w:lvlJc w:val="left"/>
+      <w:pPr>
+        <w:tabs>
+          <w:tab w:val="num" w:pos="2880"/>
+        </w:tabs>
+        <w:ind w:left="2880" w:hanging="360"/>
+      </w:pPr>
+    </w:lvl>
+    <w:lvl w:ilvl="4" w:tentative="1">
+      <w:start w:val="1"/>
+      <w:numFmt w:val="decimal"/>
+      <w:lvlText w:val="%5."/>
+      <w:lvlJc w:val="left"/>
+      <w:pPr>
+        <w:tabs>
+          <w:tab w:val="num" w:pos="3600"/>
+        </w:tabs>
+        <w:ind w:left="3600" w:hanging="360"/>
+      </w:pPr>
+    </w:lvl>
+    <w:lvl w:ilvl="5" w:tentative="1">
+      <w:start w:val="1"/>
+      <w:numFmt w:val="decimal"/>
+      <w:lvlText w:val="%6."/>
+      <w:lvlJc w:val="left"/>
+      <w:pPr>
+        <w:tabs>
+          <w:tab w:val="num" w:pos="4320"/>
+        </w:tabs>
+        <w:ind w:left="4320" w:hanging="360"/>
+      </w:pPr>
+    </w:lvl>
+    <w:lvl w:ilvl="6" w:tentative="1">
+      <w:start w:val="1"/>
+      <w:numFmt w:val="decimal"/>
+      <w:lvlText w:val="%7."/>
+      <w:lvlJc w:val="left"/>
+      <w:pPr>
+        <w:tabs>
+          <w:tab w:val="num" w:pos="5040"/>
+        </w:tabs>
+        <w:ind w:left="5040" w:hanging="360"/>
+      </w:pPr>
+    </w:lvl>
+    <w:lvl w:ilvl="7" w:tentative="1">
+      <w:start w:val="1"/>
+      <w:numFmt w:val="decimal"/>
+      <w:lvlText w:val="%8."/>
+      <w:lvlJc w:val="left"/>
+      <w:pPr>
+        <w:tabs>
+          <w:tab w:val="num" w:pos="5760"/>
+        </w:tabs>
+        <w:ind w:left="5760" w:hanging="360"/>
+      </w:pPr>
+    </w:lvl>
+    <w:lvl w:ilvl="8" w:tentative="1">
+      <w:start w:val="1"/>
+      <w:numFmt w:val="decimal"/>
+      <w:lvlText w:val="%9."/>
+      <w:lvlJc w:val="left"/>
+      <w:pPr>
+        <w:tabs>
+          <w:tab w:val="num" w:pos="6480"/>
+        </w:tabs>
+        <w:ind w:left="6480" w:hanging="360"/>
+      </w:pPr>
+    </w:lvl>
+  </w:abstractNum>
+  <w:abstractNum w:abstractNumId="1">
+    <w:nsid w:val="69953519"/>
+    <w:multiLevelType w:val="multilevel"/>
+    <w:tmpl w:val="DACC408C"/>
+    <w:lvl w:ilvl="0">
+      <w:start w:val="1"/>
+      <w:numFmt w:val="decimal"/>
+      <w:lvlText w:val="%1."/>
+      <w:lvlJc w:val="left"/>
+      <w:pPr>
+        <w:tabs>
+          <w:tab w:val="num" w:pos="720"/>
+        </w:tabs>
+        <w:ind w:left="720" w:hanging="360"/>
+      </w:pPr>
+    </w:lvl>
+    <w:lvl w:ilvl="1" w:tentative="1">
+      <w:start w:val="1"/>
+      <w:numFmt w:val="decimal"/>
+      <w:lvlText w:val="%2."/>
+      <w:lvlJc w:val="left"/>
+      <w:pPr>
+        <w:tabs>
+          <w:tab w:val="num" w:pos="1440"/>
+        </w:tabs>
+        <w:ind w:left="1440" w:hanging="360"/>
+      </w:pPr>
+    </w:lvl>
+    <w:lvl w:ilvl="2" w:tentative="1">
+      <w:start w:val="1"/>
+      <w:numFmt w:val="decimal"/>
+      <w:lvlText w:val="%3."/>
+      <w:lvlJc w:val="left"/>
+      <w:pPr>
+        <w:tabs>
+          <w:tab w:val="num" w:pos="2160"/>
+        </w:tabs>
+        <w:ind w:left="2160" w:hanging="360"/>
+      </w:pPr>
+    </w:lvl>
+    <w:lvl w:ilvl="3" w:tentative="1">
+      <w:start w:val="1"/>
+      <w:numFmt w:val="decimal"/>
+      <w:lvlText w:val="%4."/>
+      <w:lvlJc w:val="left"/>
+      <w:pPr>
+        <w:tabs>
+          <w:tab w:val="num" w:pos="2880"/>
+        </w:tabs>
+        <w:ind w:left="2880" w:hanging="360"/>
+      </w:pPr>
+    </w:lvl>
+    <w:lvl w:ilvl="4" w:tentative="1">
+      <w:start w:val="1"/>
+      <w:numFmt w:val="decimal"/>
+      <w:lvlText w:val="%5."/>
+      <w:lvlJc w:val="left"/>
+      <w:pPr>
+        <w:tabs>
+          <w:tab w:val="num" w:pos="3600"/>
+        </w:tabs>
+        <w:ind w:left="3600" w:hanging="360"/>
+      </w:pPr>
+    </w:lvl>
+    <w:lvl w:ilvl="5" w:tentative="1">
+      <w:start w:val="1"/>
+      <w:numFmt w:val="decimal"/>
+      <w:lvlText w:val="%6."/>
+      <w:lvlJc w:val="left"/>
+      <w:pPr>
+        <w:tabs>
+          <w:tab w:val="num" w:pos="4320"/>
+        </w:tabs>
+        <w:ind w:left="4320" w:hanging="360"/>
+      </w:pPr>
+    </w:lvl>
+    <w:lvl w:ilvl="6" w:tentative="1">
+      <w:start w:val="1"/>
+      <w:numFmt w:val="decimal"/>
+      <w:lvlText w:val="%7."/>
+      <w:lvlJc w:val="left"/>
+      <w:pPr>
+        <w:tabs>
+          <w:tab w:val="num" w:pos="5040"/>
+        </w:tabs>
+        <w:ind w:left="5040" w:hanging="360"/>
+      </w:pPr>
+    </w:lvl>
+    <w:lvl w:ilvl="7" w:tentative="1">
+      <w:start w:val="1"/>
+      <w:numFmt w:val="decimal"/>
+      <w:lvlText w:val="%8."/>
+      <w:lvlJc w:val="left"/>
+      <w:pPr>
+        <w:tabs>
+          <w:tab w:val="num" w:pos="5760"/>
+        </w:tabs>
+        <w:ind w:left="5760" w:hanging="360"/>
+      </w:pPr>
+    </w:lvl>
+    <w:lvl w:ilvl="8" w:tentative="1">
+      <w:start w:val="1"/>
+      <w:numFmt w:val="decimal"/>
+      <w:lvlText w:val="%9."/>
+      <w:lvlJc w:val="left"/>
+      <w:pPr>
+        <w:tabs>
+          <w:tab w:val="num" w:pos="6480"/>
+        </w:tabs>
+        <w:ind w:left="6480" w:hanging="360"/>
+      </w:pPr>
+    </w:lvl>
+  </w:abstractNum>
+  <w:num w:numId="1">
+    <w:abstractNumId w:val="1"/>
+  </w:num>
+  <w:num w:numId="2">
+    <w:abstractNumId w:val="0"/>
+  </w:num>
+</w:numbering>
 </file>
 
 <file path=word/styles.xml><?xml version="1.0" encoding="utf-8"?>
@@ -756,6 +1292,63 @@
       <w:szCs w:val="48"/>
     </w:rPr>
   </w:style>
+  <w:style w:type="paragraph" w:styleId="a6">
+    <w:name w:val="Document Map"/>
+    <w:basedOn w:val="a"/>
+    <w:link w:val="Char2"/>
+    <w:uiPriority w:val="99"/>
+    <w:semiHidden/>
+    <w:unhideWhenUsed/>
+    <w:rsid w:val="00722F5F"/>
+    <w:rPr>
+      <w:rFonts w:ascii="宋体" w:eastAsia="宋体"/>
+      <w:sz w:val="18"/>
+      <w:szCs w:val="18"/>
+    </w:rPr>
+  </w:style>
+  <w:style w:type="character" w:customStyle="1" w:styleId="Char2">
+    <w:name w:val="文档结构图 Char"/>
+    <w:basedOn w:val="a0"/>
+    <w:link w:val="a6"/>
+    <w:uiPriority w:val="99"/>
+    <w:semiHidden/>
+    <w:rsid w:val="00722F5F"/>
+    <w:rPr>
+      <w:rFonts w:ascii="宋体" w:eastAsia="宋体"/>
+      <w:sz w:val="18"/>
+      <w:szCs w:val="18"/>
+    </w:rPr>
+  </w:style>
+  <w:style w:type="paragraph" w:styleId="a7">
+    <w:name w:val="Normal (Web)"/>
+    <w:basedOn w:val="a"/>
+    <w:uiPriority w:val="99"/>
+    <w:semiHidden/>
+    <w:unhideWhenUsed/>
+    <w:rsid w:val="00722F5F"/>
+    <w:pPr>
+      <w:widowControl/>
+      <w:spacing w:before="100" w:beforeAutospacing="1" w:after="100" w:afterAutospacing="1"/>
+      <w:jc w:val="left"/>
+    </w:pPr>
+    <w:rPr>
+      <w:rFonts w:ascii="宋体" w:eastAsia="宋体" w:hAnsi="宋体" w:cs="宋体"/>
+      <w:kern w:val="0"/>
+      <w:sz w:val="24"/>
+      <w:szCs w:val="24"/>
+    </w:rPr>
+  </w:style>
+  <w:style w:type="character" w:styleId="a8">
+    <w:name w:val="Strong"/>
+    <w:basedOn w:val="a0"/>
+    <w:uiPriority w:val="22"/>
+    <w:qFormat/>
+    <w:rsid w:val="00722F5F"/>
+    <w:rPr>
+      <w:b/>
+      <w:bCs/>
+    </w:rPr>
+  </w:style>
 </w:styles>
 </file>
 
